--- a/Keyword Search Algorithm Problem.docx
+++ b/Keyword Search Algorithm Problem.docx
@@ -32,8 +32,6 @@
           <w:lang w:val="en-US"/>
         </w:rPr>
       </w:pPr>
-      <w:bookmarkStart w:id="0" w:name="_GoBack"/>
-      <w:bookmarkEnd w:id="0"/>
     </w:p>
     <w:p>
       <w:pPr>
@@ -308,33 +306,17 @@
           <w:szCs w:val="32"/>
           <w:lang w:val="en-US"/>
         </w:rPr>
-        <w:t>OperationControllerServlet.java (Servlet Class)</w:t>
-      </w:r>
-    </w:p>
-    <w:p>
-      <w:pPr>
-        <w:rPr>
-          <w:sz w:val="32"/>
-          <w:szCs w:val="32"/>
-          <w:lang w:val="en-US"/>
-        </w:rPr>
-      </w:pPr>
-    </w:p>
-    <w:p>
-      <w:pPr>
-        <w:rPr>
-          <w:sz w:val="32"/>
-          <w:szCs w:val="32"/>
-          <w:lang w:val="en-US"/>
-        </w:rPr>
-      </w:pPr>
-      <w:r>
-        <w:rPr>
-          <w:sz w:val="32"/>
-          <w:szCs w:val="32"/>
-          <w:lang w:val="en-US"/>
-        </w:rPr>
-        <w:t>Which handle all the request coming from UI.</w:t>
+        <w:t>FileUploadHandler.java</w:t>
+      </w:r>
+      <w:r>
+        <w:rPr>
+          <w:b/>
+          <w:bCs/>
+          <w:sz w:val="32"/>
+          <w:szCs w:val="32"/>
+          <w:lang w:val="en-US"/>
+        </w:rPr>
+        <w:t xml:space="preserve"> (handle the upload file functionality)</w:t>
       </w:r>
     </w:p>
     <w:p>
@@ -361,7 +343,147 @@
           <w:szCs w:val="32"/>
           <w:lang w:val="en-US"/>
         </w:rPr>
-        <w:lastRenderedPageBreak/>
+        <w:drawing>
+          <wp:inline distT="0" distB="0" distL="0" distR="0" wp14:anchorId="6164F8FF" wp14:editId="0E8BC3A0">
+            <wp:extent cx="5727700" cy="3274060"/>
+            <wp:effectExtent l="0" t="0" r="0" b="2540"/>
+            <wp:docPr id="12" name="Picture 12"/>
+            <wp:cNvGraphicFramePr>
+              <a:graphicFrameLocks xmlns:a="http://schemas.openxmlformats.org/drawingml/2006/main" noChangeAspect="1"/>
+            </wp:cNvGraphicFramePr>
+            <a:graphic xmlns:a="http://schemas.openxmlformats.org/drawingml/2006/main">
+              <a:graphicData uri="http://schemas.openxmlformats.org/drawingml/2006/picture">
+                <pic:pic xmlns:pic="http://schemas.openxmlformats.org/drawingml/2006/picture">
+                  <pic:nvPicPr>
+                    <pic:cNvPr id="12" name="Screen Shot 2019-08-26 at 5.37.27 PM.png"/>
+                    <pic:cNvPicPr/>
+                  </pic:nvPicPr>
+                  <pic:blipFill>
+                    <a:blip r:embed="rId6" cstate="print">
+                      <a:extLst>
+                        <a:ext uri="{28A0092B-C50C-407E-A947-70E740481C1C}">
+                          <a14:useLocalDpi xmlns:a14="http://schemas.microsoft.com/office/drawing/2010/main" val="0"/>
+                        </a:ext>
+                      </a:extLst>
+                    </a:blip>
+                    <a:stretch>
+                      <a:fillRect/>
+                    </a:stretch>
+                  </pic:blipFill>
+                  <pic:spPr>
+                    <a:xfrm>
+                      <a:off x="0" y="0"/>
+                      <a:ext cx="5727700" cy="3274060"/>
+                    </a:xfrm>
+                    <a:prstGeom prst="rect">
+                      <a:avLst/>
+                    </a:prstGeom>
+                  </pic:spPr>
+                </pic:pic>
+              </a:graphicData>
+            </a:graphic>
+          </wp:inline>
+        </w:drawing>
+      </w:r>
+    </w:p>
+    <w:p>
+      <w:pPr>
+        <w:rPr>
+          <w:sz w:val="32"/>
+          <w:szCs w:val="32"/>
+          <w:lang w:val="en-US"/>
+        </w:rPr>
+      </w:pPr>
+    </w:p>
+    <w:p>
+      <w:pPr>
+        <w:rPr>
+          <w:b/>
+          <w:bCs/>
+          <w:sz w:val="32"/>
+          <w:szCs w:val="32"/>
+          <w:lang w:val="en-US"/>
+        </w:rPr>
+      </w:pPr>
+      <w:r>
+        <w:rPr>
+          <w:b/>
+          <w:bCs/>
+          <w:sz w:val="32"/>
+          <w:szCs w:val="32"/>
+          <w:lang w:val="en-US"/>
+        </w:rPr>
+        <w:t xml:space="preserve">OperationControllerServlet.java </w:t>
+      </w:r>
+      <w:bookmarkStart w:id="0" w:name="_GoBack"/>
+      <w:bookmarkEnd w:id="0"/>
+    </w:p>
+    <w:p>
+      <w:pPr>
+        <w:rPr>
+          <w:sz w:val="32"/>
+          <w:szCs w:val="32"/>
+          <w:lang w:val="en-US"/>
+        </w:rPr>
+      </w:pPr>
+    </w:p>
+    <w:p>
+      <w:pPr>
+        <w:rPr>
+          <w:sz w:val="32"/>
+          <w:szCs w:val="32"/>
+          <w:lang w:val="en-US"/>
+        </w:rPr>
+      </w:pPr>
+      <w:r>
+        <w:rPr>
+          <w:sz w:val="32"/>
+          <w:szCs w:val="32"/>
+          <w:lang w:val="en-US"/>
+        </w:rPr>
+        <w:t xml:space="preserve">Which handle all the </w:t>
+      </w:r>
+      <w:r>
+        <w:rPr>
+          <w:sz w:val="32"/>
+          <w:szCs w:val="32"/>
+          <w:lang w:val="en-US"/>
+        </w:rPr>
+        <w:t xml:space="preserve">search request and delete </w:t>
+      </w:r>
+      <w:r>
+        <w:rPr>
+          <w:sz w:val="32"/>
+          <w:szCs w:val="32"/>
+          <w:lang w:val="en-US"/>
+        </w:rPr>
+        <w:t>request coming from UI.</w:t>
+      </w:r>
+    </w:p>
+    <w:p>
+      <w:pPr>
+        <w:rPr>
+          <w:sz w:val="32"/>
+          <w:szCs w:val="32"/>
+          <w:lang w:val="en-US"/>
+        </w:rPr>
+      </w:pPr>
+    </w:p>
+    <w:p>
+      <w:pPr>
+        <w:rPr>
+          <w:sz w:val="32"/>
+          <w:szCs w:val="32"/>
+          <w:lang w:val="en-US"/>
+        </w:rPr>
+      </w:pPr>
+      <w:r>
+        <w:rPr>
+          <w:noProof/>
+          <w:sz w:val="32"/>
+          <w:szCs w:val="32"/>
+          <w:lang w:val="en-US"/>
+        </w:rPr>
         <w:drawing>
           <wp:inline distT="0" distB="0" distL="0" distR="0" wp14:anchorId="7B0639AC" wp14:editId="38DF6668">
             <wp:extent cx="8403833" cy="3486762"/>
@@ -378,7 +500,7 @@
                     <pic:cNvPicPr/>
                   </pic:nvPicPr>
                   <pic:blipFill>
-                    <a:blip r:embed="rId6" cstate="print">
+                    <a:blip r:embed="rId7" cstate="print">
                       <a:extLst>
                         <a:ext uri="{28A0092B-C50C-407E-A947-70E740481C1C}">
                           <a14:useLocalDpi xmlns:a14="http://schemas.microsoft.com/office/drawing/2010/main" val="0"/>
@@ -518,6 +640,7 @@
           <w:szCs w:val="32"/>
           <w:lang w:val="en-US"/>
         </w:rPr>
+        <w:lastRenderedPageBreak/>
         <w:drawing>
           <wp:inline distT="0" distB="0" distL="0" distR="0" wp14:anchorId="6D688569" wp14:editId="5DD300FB">
             <wp:extent cx="5727700" cy="2023745"/>
@@ -534,7 +657,7 @@
                     <pic:cNvPicPr/>
                   </pic:nvPicPr>
                   <pic:blipFill>
-                    <a:blip r:embed="rId7" cstate="print">
+                    <a:blip r:embed="rId8" cstate="print">
                       <a:extLst>
                         <a:ext uri="{28A0092B-C50C-407E-A947-70E740481C1C}">
                           <a14:useLocalDpi xmlns:a14="http://schemas.microsoft.com/office/drawing/2010/main" val="0"/>
@@ -637,7 +760,7 @@
                     <pic:cNvPicPr/>
                   </pic:nvPicPr>
                   <pic:blipFill>
-                    <a:blip r:embed="rId8" cstate="print">
+                    <a:blip r:embed="rId9" cstate="print">
                       <a:extLst>
                         <a:ext uri="{28A0092B-C50C-407E-A947-70E740481C1C}">
                           <a14:useLocalDpi xmlns:a14="http://schemas.microsoft.com/office/drawing/2010/main" val="0"/>
@@ -717,24 +840,64 @@
         </w:rPr>
         <w:t xml:space="preserve"> </w:t>
       </w:r>
-      <w:proofErr w:type="gramStart"/>
-      <w:r>
-        <w:rPr>
-          <w:sz w:val="32"/>
-          <w:szCs w:val="32"/>
-          <w:lang w:val="en-US"/>
-        </w:rPr>
-        <w:t>( DAO</w:t>
-      </w:r>
-      <w:proofErr w:type="gramEnd"/>
-      <w:r>
-        <w:rPr>
-          <w:sz w:val="32"/>
-          <w:szCs w:val="32"/>
-          <w:lang w:val="en-US"/>
-        </w:rPr>
-        <w:t xml:space="preserve"> class  now we are fetching the data from csv ,we can extend this class to read the data from DB).</w:t>
-      </w:r>
+      <w:r>
+        <w:rPr>
+          <w:sz w:val="32"/>
+          <w:szCs w:val="32"/>
+          <w:lang w:val="en-US"/>
+        </w:rPr>
+        <w:t>(DAO</w:t>
+      </w:r>
+      <w:r>
+        <w:rPr>
+          <w:sz w:val="32"/>
+          <w:szCs w:val="32"/>
+          <w:lang w:val="en-US"/>
+        </w:rPr>
+        <w:t xml:space="preserve"> </w:t>
+      </w:r>
+      <w:r>
+        <w:rPr>
+          <w:sz w:val="32"/>
+          <w:szCs w:val="32"/>
+          <w:lang w:val="en-US"/>
+        </w:rPr>
+        <w:t>class now</w:t>
+      </w:r>
+      <w:r>
+        <w:rPr>
+          <w:sz w:val="32"/>
+          <w:szCs w:val="32"/>
+          <w:lang w:val="en-US"/>
+        </w:rPr>
+        <w:t xml:space="preserve"> we are fetching the data from </w:t>
+      </w:r>
+      <w:r>
+        <w:rPr>
+          <w:sz w:val="32"/>
+          <w:szCs w:val="32"/>
+          <w:lang w:val="en-US"/>
+        </w:rPr>
+        <w:t>csv (uploaded), we</w:t>
+      </w:r>
+      <w:r>
+        <w:rPr>
+          <w:sz w:val="32"/>
+          <w:szCs w:val="32"/>
+          <w:lang w:val="en-US"/>
+        </w:rPr>
+        <w:t xml:space="preserve"> can extend this class to read the data from DB).</w:t>
+      </w:r>
+    </w:p>
+    <w:p>
+      <w:pPr>
+        <w:rPr>
+          <w:noProof/>
+          <w:sz w:val="32"/>
+          <w:szCs w:val="32"/>
+          <w:lang w:val="en-US"/>
+        </w:rPr>
+      </w:pPr>
     </w:p>
     <w:p>
       <w:pPr>
@@ -753,10 +916,10 @@
         </w:rPr>
         <w:lastRenderedPageBreak/>
         <w:drawing>
-          <wp:inline distT="0" distB="0" distL="0" distR="0" wp14:anchorId="767228AA" wp14:editId="148EEAE3">
-            <wp:extent cx="8496663" cy="4417888"/>
-            <wp:effectExtent l="0" t="0" r="0" b="1905"/>
-            <wp:docPr id="4" name="Picture 4"/>
+          <wp:inline distT="0" distB="0" distL="0" distR="0" wp14:anchorId="235E2CD9" wp14:editId="68B20F07">
+            <wp:extent cx="5727700" cy="3571240"/>
+            <wp:effectExtent l="0" t="0" r="0" b="0"/>
+            <wp:docPr id="14" name="Picture 14"/>
             <wp:cNvGraphicFramePr>
               <a:graphicFrameLocks xmlns:a="http://schemas.openxmlformats.org/drawingml/2006/main" noChangeAspect="1"/>
             </wp:cNvGraphicFramePr>
@@ -764,11 +927,11 @@
               <a:graphicData uri="http://schemas.openxmlformats.org/drawingml/2006/picture">
                 <pic:pic xmlns:pic="http://schemas.openxmlformats.org/drawingml/2006/picture">
                   <pic:nvPicPr>
-                    <pic:cNvPr id="4" name="Screen Shot 2019-08-12 at 9.58.59 PM.png"/>
+                    <pic:cNvPr id="14" name="Screen Shot 2019-08-26 at 5.41.26 PM.png"/>
                     <pic:cNvPicPr/>
                   </pic:nvPicPr>
                   <pic:blipFill>
-                    <a:blip r:embed="rId9" cstate="print">
+                    <a:blip r:embed="rId10" cstate="print">
                       <a:extLst>
                         <a:ext uri="{28A0092B-C50C-407E-A947-70E740481C1C}">
                           <a14:useLocalDpi xmlns:a14="http://schemas.microsoft.com/office/drawing/2010/main" val="0"/>
@@ -782,7 +945,7 @@
                   <pic:spPr>
                     <a:xfrm>
                       <a:off x="0" y="0"/>
-                      <a:ext cx="8508892" cy="4424246"/>
+                      <a:ext cx="5727700" cy="3571240"/>
                     </a:xfrm>
                     <a:prstGeom prst="rect">
                       <a:avLst/>
@@ -794,6 +957,15 @@
           </wp:inline>
         </w:drawing>
       </w:r>
+    </w:p>
+    <w:p>
+      <w:pPr>
+        <w:rPr>
+          <w:sz w:val="32"/>
+          <w:szCs w:val="32"/>
+          <w:lang w:val="en-US"/>
+        </w:rPr>
+      </w:pPr>
     </w:p>
     <w:p>
       <w:pPr>
@@ -920,7 +1092,7 @@
                     <pic:cNvPicPr/>
                   </pic:nvPicPr>
                   <pic:blipFill>
-                    <a:blip r:embed="rId10" cstate="print">
+                    <a:blip r:embed="rId11" cstate="print">
                       <a:extLst>
                         <a:ext uri="{28A0092B-C50C-407E-A947-70E740481C1C}">
                           <a14:useLocalDpi xmlns:a14="http://schemas.microsoft.com/office/drawing/2010/main" val="0"/>
@@ -955,6 +1127,15 @@
           <w:lang w:val="en-US"/>
         </w:rPr>
       </w:pPr>
+    </w:p>
+    <w:p>
+      <w:pPr>
+        <w:rPr>
+          <w:sz w:val="32"/>
+          <w:szCs w:val="32"/>
+          <w:lang w:val="en-US"/>
+        </w:rPr>
+      </w:pPr>
       <w:proofErr w:type="spellStart"/>
       <w:r>
         <w:rPr>
@@ -1020,10 +1201,10 @@
         </w:rPr>
         <w:lastRenderedPageBreak/>
         <w:drawing>
-          <wp:inline distT="0" distB="0" distL="0" distR="0" wp14:anchorId="12B860D9" wp14:editId="46681516">
-            <wp:extent cx="6940671" cy="3821986"/>
-            <wp:effectExtent l="0" t="0" r="0" b="1270"/>
-            <wp:docPr id="6" name="Picture 6"/>
+          <wp:inline distT="0" distB="0" distL="0" distR="0" wp14:anchorId="505AFF2E" wp14:editId="6B022892">
+            <wp:extent cx="5727700" cy="3004185"/>
+            <wp:effectExtent l="0" t="0" r="0" b="5715"/>
+            <wp:docPr id="13" name="Picture 13"/>
             <wp:cNvGraphicFramePr>
               <a:graphicFrameLocks xmlns:a="http://schemas.openxmlformats.org/drawingml/2006/main" noChangeAspect="1"/>
             </wp:cNvGraphicFramePr>
@@ -1031,11 +1212,11 @@
               <a:graphicData uri="http://schemas.openxmlformats.org/drawingml/2006/picture">
                 <pic:pic xmlns:pic="http://schemas.openxmlformats.org/drawingml/2006/picture">
                   <pic:nvPicPr>
-                    <pic:cNvPr id="6" name="Screen Shot 2019-08-12 at 10.02.48 PM.png"/>
+                    <pic:cNvPr id="13" name="Screen Shot 2019-08-26 at 5.40.04 PM.png"/>
                     <pic:cNvPicPr/>
                   </pic:nvPicPr>
                   <pic:blipFill>
-                    <a:blip r:embed="rId11" cstate="print">
+                    <a:blip r:embed="rId12" cstate="print">
                       <a:extLst>
                         <a:ext uri="{28A0092B-C50C-407E-A947-70E740481C1C}">
                           <a14:useLocalDpi xmlns:a14="http://schemas.microsoft.com/office/drawing/2010/main" val="0"/>
@@ -1049,7 +1230,7 @@
                   <pic:spPr>
                     <a:xfrm>
                       <a:off x="0" y="0"/>
-                      <a:ext cx="6942961" cy="3823247"/>
+                      <a:ext cx="5727700" cy="3004185"/>
                     </a:xfrm>
                     <a:prstGeom prst="rect">
                       <a:avLst/>
@@ -1166,7 +1347,7 @@
                     <pic:cNvPicPr/>
                   </pic:nvPicPr>
                   <pic:blipFill>
-                    <a:blip r:embed="rId12">
+                    <a:blip r:embed="rId13">
                       <a:extLst>
                         <a:ext uri="{28A0092B-C50C-407E-A947-70E740481C1C}">
                           <a14:useLocalDpi xmlns:a14="http://schemas.microsoft.com/office/drawing/2010/main" val="0"/>
@@ -1359,6 +1540,7 @@
           <w:szCs w:val="32"/>
           <w:lang w:val="en-US"/>
         </w:rPr>
+        <w:lastRenderedPageBreak/>
         <w:drawing>
           <wp:inline distT="0" distB="0" distL="0" distR="0" wp14:anchorId="387EF46D" wp14:editId="7973C353">
             <wp:extent cx="6826581" cy="3411020"/>
@@ -1375,7 +1557,7 @@
                     <pic:cNvPicPr/>
                   </pic:nvPicPr>
                   <pic:blipFill>
-                    <a:blip r:embed="rId13" cstate="print">
+                    <a:blip r:embed="rId14" cstate="print">
                       <a:extLst>
                         <a:ext uri="{28A0092B-C50C-407E-A947-70E740481C1C}">
                           <a14:useLocalDpi xmlns:a14="http://schemas.microsoft.com/office/drawing/2010/main" val="0"/>
@@ -1480,7 +1662,7 @@
                     <pic:cNvPicPr/>
                   </pic:nvPicPr>
                   <pic:blipFill>
-                    <a:blip r:embed="rId14" cstate="print">
+                    <a:blip r:embed="rId15" cstate="print">
                       <a:extLst>
                         <a:ext uri="{28A0092B-C50C-407E-A947-70E740481C1C}">
                           <a14:useLocalDpi xmlns:a14="http://schemas.microsoft.com/office/drawing/2010/main" val="0"/>
@@ -1560,18 +1742,16 @@
         </w:rPr>
         <w:t xml:space="preserve">Search Operation (input String – </w:t>
       </w:r>
-      <w:proofErr w:type="gramStart"/>
-      <w:r>
-        <w:rPr>
-          <w:b/>
-          <w:bCs/>
-          <w:sz w:val="32"/>
-          <w:szCs w:val="32"/>
-          <w:lang w:val="en-US"/>
-        </w:rPr>
-        <w:t>“ ”</w:t>
-      </w:r>
-      <w:proofErr w:type="gramEnd"/>
+      <w:r>
+        <w:rPr>
+          <w:b/>
+          <w:bCs/>
+          <w:sz w:val="32"/>
+          <w:szCs w:val="32"/>
+          <w:lang w:val="en-US"/>
+        </w:rPr>
+        <w:t>“”</w:t>
+      </w:r>
       <w:r>
         <w:rPr>
           <w:b/>
@@ -1635,6 +1815,7 @@
           <w:szCs w:val="32"/>
           <w:lang w:val="en-US"/>
         </w:rPr>
+        <w:lastRenderedPageBreak/>
         <w:drawing>
           <wp:inline distT="0" distB="0" distL="0" distR="0" wp14:anchorId="72DB6110" wp14:editId="652786B1">
             <wp:extent cx="5363110" cy="3898065"/>
@@ -1651,7 +1832,7 @@
                     <pic:cNvPicPr/>
                   </pic:nvPicPr>
                   <pic:blipFill>
-                    <a:blip r:embed="rId15" cstate="print">
+                    <a:blip r:embed="rId16" cstate="print">
                       <a:extLst>
                         <a:ext uri="{28A0092B-C50C-407E-A947-70E740481C1C}">
                           <a14:useLocalDpi xmlns:a14="http://schemas.microsoft.com/office/drawing/2010/main" val="0"/>
@@ -1778,7 +1959,7 @@
                     <pic:cNvPicPr/>
                   </pic:nvPicPr>
                   <pic:blipFill>
-                    <a:blip r:embed="rId16" cstate="print">
+                    <a:blip r:embed="rId17" cstate="print">
                       <a:extLst>
                         <a:ext uri="{28A0092B-C50C-407E-A947-70E740481C1C}">
                           <a14:useLocalDpi xmlns:a14="http://schemas.microsoft.com/office/drawing/2010/main" val="0"/>
@@ -2321,6 +2502,7 @@
   <w:style w:type="character" w:default="1" w:styleId="DefaultParagraphFont">
     <w:name w:val="Default Paragraph Font"/>
     <w:uiPriority w:val="1"/>
+    <w:semiHidden/>
     <w:unhideWhenUsed/>
   </w:style>
   <w:style w:type="table" w:default="1" w:styleId="TableNormal">
